--- a/潘云妹/说明 - 这里是潘云妹的工作文件夹.docx
+++ b/潘云妹/说明 - 这里是潘云妹的工作文件夹.docx
@@ -4,14 +4,13 @@
   <w:body>
     <w:p>
       <w:pPr>
+        <w:ind w:firstLine="720"/>
         <w:rPr>
-          <w:rFonts w:hint="eastAsia"/>
           <w:sz w:val="28"/>
           <w:szCs w:val="28"/>
           <w:lang w:eastAsia="zh-CN"/>
         </w:rPr>
       </w:pPr>
-      <w:bookmarkStart w:id="0" w:name="_GoBack"/>
       <w:r>
         <w:rPr>
           <w:rFonts w:ascii="宋体" w:eastAsia="宋体" w:hAnsi="宋体" w:cs="宋体" w:hint="eastAsia"/>
@@ -55,7 +54,18 @@
           <w:szCs w:val="28"/>
           <w:lang w:eastAsia="zh-CN"/>
         </w:rPr>
-        <w:t>里是潘云妹的工作文件</w:t>
+        <w:t>里是潘云</w:t>
+      </w:r>
+      <w:bookmarkStart w:id="0" w:name="_GoBack"/>
+      <w:bookmarkEnd w:id="0"/>
+      <w:r>
+        <w:rPr>
+          <w:rFonts w:hint="eastAsia"/>
+          <w:sz w:val="28"/>
+          <w:szCs w:val="28"/>
+          <w:lang w:eastAsia="zh-CN"/>
+        </w:rPr>
+        <w:t>妹的工作文件</w:t>
       </w:r>
       <w:r>
         <w:rPr>
@@ -67,7 +77,6 @@
         <w:t>夹</w:t>
       </w:r>
     </w:p>
-    <w:bookmarkEnd w:id="0"/>
     <w:sectPr>
       <w:pgSz w:w="12240" w:h="15840"/>
       <w:pgMar w:top="1440" w:right="1800" w:bottom="1440" w:left="1800" w:header="720" w:footer="720" w:gutter="0"/>
